--- a/tamu/2F23/COMM_203/speech_1/full_sentence_outline.docx
+++ b/tamu/2F23/COMM_203/speech_1/full_sentence_outline.docx
@@ -181,7 +181,23 @@
           <w:sz w:val="24"/>
           <w:szCs w:val="24"/>
         </w:rPr>
-        <w:t>the only maroon clothing I have is the free class of 2026 shirt I got from my NSC</w:t>
+        <w:t xml:space="preserve">the only maroon </w:t>
+      </w:r>
+      <w:r>
+        <w:rPr>
+          <w:rFonts w:ascii="Calibri" w:eastAsia="Calibri" w:hAnsi="Calibri" w:cs="Calibri"/>
+          <w:sz w:val="24"/>
+          <w:szCs w:val="24"/>
+        </w:rPr>
+        <w:t>in my closet</w:t>
+      </w:r>
+      <w:r>
+        <w:rPr>
+          <w:rFonts w:ascii="Calibri" w:eastAsia="Calibri" w:hAnsi="Calibri" w:cs="Calibri"/>
+          <w:sz w:val="24"/>
+          <w:szCs w:val="24"/>
+        </w:rPr>
+        <w:t xml:space="preserve"> is the free class of 2026 shirt I got from my NSC</w:t>
       </w:r>
       <w:r>
         <w:rPr>
@@ -230,7 +246,16 @@
           <w:sz w:val="24"/>
           <w:szCs w:val="24"/>
         </w:rPr>
-        <w:t>Despite not participating in traditions, b</w:t>
+        <w:t xml:space="preserve">Despite not participating in traditions, </w:t>
+      </w:r>
+      <w:bookmarkStart w:id="0" w:name="_Hlk145851520"/>
+      <w:r>
+        <w:rPr>
+          <w:rFonts w:ascii="Calibri" w:eastAsia="Calibri" w:hAnsi="Calibri" w:cs="Calibri"/>
+          <w:sz w:val="24"/>
+          <w:szCs w:val="24"/>
+        </w:rPr>
+        <w:t>b</w:t>
       </w:r>
       <w:r>
         <w:rPr>
@@ -241,6 +266,7 @@
         <w:t>eing at Texas A&amp;M has significantly transformed my personal, social, and academic perspectives, drawing me closer to understanding the essence of being an Aggie.</w:t>
       </w:r>
     </w:p>
+    <w:bookmarkEnd w:id="0"/>
     <w:p>
       <w:pPr>
         <w:spacing w:line="240" w:lineRule="auto"/>
@@ -272,6 +298,7 @@
         </w:rPr>
         <w:t xml:space="preserve">Preview: </w:t>
       </w:r>
+      <w:bookmarkStart w:id="1" w:name="_Hlk145851538"/>
       <w:r>
         <w:rPr>
           <w:rFonts w:ascii="Calibri" w:eastAsia="Calibri" w:hAnsi="Calibri" w:cs="Calibri"/>
@@ -281,6 +308,7 @@
         <w:t>Today, I'll share how my journey at Texas A&amp;M, from its vast campus to its rigorous academic setting, has reshaped my view on relationships and personal growth.</w:t>
       </w:r>
     </w:p>
+    <w:bookmarkEnd w:id="1"/>
     <w:p>
       <w:pPr>
         <w:spacing w:line="240" w:lineRule="auto"/>
@@ -361,13 +389,7 @@
         <w:spacing w:line="240" w:lineRule="auto"/>
       </w:pPr>
       <w:r>
-        <w:t xml:space="preserve">The vastness of Texas A&amp;M and the distance from </w:t>
-      </w:r>
-      <w:r>
-        <w:t>my home in New Jersey</w:t>
-      </w:r>
-      <w:r>
-        <w:t xml:space="preserve"> created a unique social landscape that taught me lessons in independence and the value of relationships.</w:t>
+        <w:t>The vastness of Texas A&amp;M and the distance from my home in New Jersey created a unique social landscape that taught me lessons in independence and the value of relationships.</w:t>
       </w:r>
     </w:p>
     <w:p>
@@ -383,8 +405,8 @@
           <w:szCs w:val="24"/>
         </w:rPr>
       </w:pPr>
-      <w:bookmarkStart w:id="0" w:name="_heading=h.gjdgxs" w:colFirst="0" w:colLast="0"/>
-      <w:bookmarkEnd w:id="0"/>
+      <w:bookmarkStart w:id="2" w:name="_heading=h.gjdgxs" w:colFirst="0" w:colLast="0"/>
+      <w:bookmarkEnd w:id="2"/>
       <w:r>
         <w:rPr>
           <w:rFonts w:ascii="Calibri" w:eastAsia="Calibri" w:hAnsi="Calibri" w:cs="Calibri"/>
@@ -598,6 +620,7 @@
         </w:rPr>
         <w:t xml:space="preserve">TRANSITION: </w:t>
       </w:r>
+      <w:bookmarkStart w:id="3" w:name="_Hlk145854585"/>
       <w:r>
         <w:rPr>
           <w:rFonts w:ascii="Calibri" w:eastAsia="Calibri" w:hAnsi="Calibri" w:cs="Calibri"/>
@@ -662,6 +685,7 @@
         <w:t>.</w:t>
       </w:r>
     </w:p>
+    <w:bookmarkEnd w:id="3"/>
     <w:p>
       <w:pPr>
         <w:spacing w:line="240" w:lineRule="auto"/>
@@ -681,6 +705,7 @@
         </w:numPr>
         <w:spacing w:line="240" w:lineRule="auto"/>
       </w:pPr>
+      <w:bookmarkStart w:id="4" w:name="_Hlk145854597"/>
       <w:r>
         <w:t>Texas A&amp;M's academic rigor, especially within the College of Engineering, molded my motivation and instilled a deeper philosophical perspective in me.</w:t>
       </w:r>
@@ -858,6 +883,7 @@
         <w:t>.</w:t>
       </w:r>
     </w:p>
+    <w:bookmarkEnd w:id="4"/>
     <w:p>
       <w:pPr>
         <w:spacing w:line="240" w:lineRule="auto"/>
@@ -888,6 +914,7 @@
         </w:rPr>
         <w:t xml:space="preserve">TRANSITION: </w:t>
       </w:r>
+      <w:bookmarkStart w:id="5" w:name="_Hlk145855484"/>
       <w:r>
         <w:rPr>
           <w:rFonts w:ascii="Calibri" w:eastAsia="Calibri" w:hAnsi="Calibri" w:cs="Calibri"/>
@@ -898,6 +925,7 @@
         <w:t>From personal connections to academic endeavors, my experience at Texas A&amp;M extends beyond traditions</w:t>
       </w:r>
     </w:p>
+    <w:bookmarkEnd w:id="5"/>
     <w:p>
       <w:pPr>
         <w:spacing w:line="240" w:lineRule="auto"/>
@@ -946,6 +974,7 @@
         </w:rPr>
         <w:t xml:space="preserve">Summary statement: </w:t>
       </w:r>
+      <w:bookmarkStart w:id="6" w:name="_Hlk145855499"/>
       <w:r>
         <w:rPr>
           <w:rFonts w:ascii="Calibri" w:eastAsia="Calibri" w:hAnsi="Calibri" w:cs="Calibri"/>
@@ -955,6 +984,7 @@
         <w:t>At Texas A&amp;M, it's not just the traditions that define our experience. It's the personal growth, the bonds we forge, and the academic challenges that truly embody being an Aggie.</w:t>
       </w:r>
     </w:p>
+    <w:bookmarkEnd w:id="6"/>
     <w:p>
       <w:pPr>
         <w:spacing w:line="240" w:lineRule="auto"/>
@@ -982,6 +1012,7 @@
         </w:rPr>
         <w:t xml:space="preserve">Concluding remarks: </w:t>
       </w:r>
+      <w:bookmarkStart w:id="7" w:name="_Hlk145855513"/>
       <w:r>
         <w:rPr>
           <w:rFonts w:ascii="Calibri" w:eastAsia="Calibri" w:hAnsi="Calibri" w:cs="Calibri"/>
@@ -991,6 +1022,7 @@
         <w:t>While I might never be the most traditional Aggie, my unique journey at Texas A&amp;M has imprinted its values deeply within me, making me a true Aggie in spirit and growth.</w:t>
       </w:r>
     </w:p>
+    <w:bookmarkEnd w:id="7"/>
     <w:p>
       <w:pPr>
         <w:rPr>
@@ -1043,8 +1075,8 @@
           <w:szCs w:val="24"/>
         </w:rPr>
       </w:pPr>
-      <w:bookmarkStart w:id="1" w:name="_heading=h.30j0zll" w:colFirst="0" w:colLast="0"/>
-      <w:bookmarkEnd w:id="1"/>
+      <w:bookmarkStart w:id="8" w:name="_heading=h.30j0zll" w:colFirst="0" w:colLast="0"/>
+      <w:bookmarkEnd w:id="8"/>
     </w:p>
     <w:sectPr>
       <w:pgSz w:w="12240" w:h="15840"/>
